--- a/Writing/Journals/2025-05-13.docx
+++ b/Writing/Journals/2025-05-13.docx
@@ -11,14 +11,35 @@
       </w:r>
     </w:p>
     <w:p>
-      <w:bookmarkStart w:id="0" w:name="_GoBack"/>
-      <w:bookmarkEnd w:id="0"/>
+      <w:r>
+        <w:rPr>
+          <w:rFonts w:hint="eastAsia"/>
+        </w:rPr>
+        <w:t>I have wirtten this journal</w:t>
+      </w:r>
       <w:r>
         <w:rPr>
           <w:rFonts w:hint="eastAsia"/>
         </w:rPr>
         <w:t xml:space="preserve"> </w:t>
       </w:r>
+      <w:r>
+        <w:rPr>
+          <w:rFonts w:hint="eastAsia"/>
+        </w:rPr>
+        <w:t>while there are something I don</w:t>
+      </w:r>
+      <w:r>
+        <w:t>’</w:t>
+      </w:r>
+      <w:r>
+        <w:rPr>
+          <w:rFonts w:hint="eastAsia"/>
+        </w:rPr>
+        <w:t xml:space="preserve">t want to share. Therefore I delete it. </w:t>
+      </w:r>
+      <w:bookmarkStart w:id="0" w:name="_GoBack"/>
+      <w:bookmarkEnd w:id="0"/>
     </w:p>
     <w:sectPr>
       <w:pgSz w:w="11906" w:h="16838"/>
